--- a/Final Reflection/Reflective assignment.docx
+++ b/Final Reflection/Reflective assignment.docx
@@ -1113,6 +1113,74 @@
           <w:lang w:val="it-IT" w:eastAsia="en-GB"/>
         </w:rPr>
         <w:lastRenderedPageBreak/>
+        <w:t>e-Portfolio G</w:t>
+      </w:r>
+      <w:r>
+        <w:rPr>
+          <w:rFonts w:ascii="Arial" w:eastAsia="Times New Roman" w:hAnsi="Arial" w:cs="Arial"/>
+          <w:color w:val="0E101A"/>
+          <w:sz w:val="24"/>
+          <w:szCs w:val="24"/>
+          <w:lang w:val="it-IT" w:eastAsia="en-GB"/>
+        </w:rPr>
+        <w:t>itHub:</w:t>
+      </w:r>
+    </w:p>
+    <w:p>
+      <w:pPr>
+        <w:spacing w:after="0" w:line="480" w:lineRule="auto"/>
+        <w:rPr>
+          <w:rFonts w:ascii="Arial" w:eastAsia="Times New Roman" w:hAnsi="Arial" w:cs="Arial"/>
+          <w:color w:val="0E101A"/>
+          <w:sz w:val="24"/>
+          <w:szCs w:val="24"/>
+          <w:lang w:val="it-IT" w:eastAsia="en-GB"/>
+        </w:rPr>
+      </w:pPr>
+      <w:hyperlink r:id="rId6" w:history="1">
+        <w:r>
+          <w:rPr>
+            <w:rStyle w:val="Hyperlink"/>
+            <w:rFonts w:ascii="Arial" w:eastAsia="Times New Roman" w:hAnsi="Arial" w:cs="Arial"/>
+            <w:sz w:val="24"/>
+            <w:szCs w:val="24"/>
+            <w:lang w:val="it-IT" w:eastAsia="en-GB"/>
+          </w:rPr>
+          <w:t>https://github.com/mustafa-sibai-essex/3_OOP_PCOM7E_3_e_Portfolio_Submission</w:t>
+        </w:r>
+      </w:hyperlink>
+    </w:p>
+    <w:p>
+      <w:pPr>
+        <w:spacing w:after="0" w:line="480" w:lineRule="auto"/>
+        <w:rPr>
+          <w:rFonts w:ascii="Arial" w:eastAsia="Times New Roman" w:hAnsi="Arial" w:cs="Arial"/>
+          <w:color w:val="0E101A"/>
+          <w:sz w:val="24"/>
+          <w:szCs w:val="24"/>
+          <w:lang w:val="it-IT" w:eastAsia="en-GB"/>
+        </w:rPr>
+      </w:pPr>
+    </w:p>
+    <w:p>
+      <w:pPr>
+        <w:spacing w:after="0" w:line="480" w:lineRule="auto"/>
+        <w:rPr>
+          <w:rFonts w:ascii="Arial" w:eastAsia="Times New Roman" w:hAnsi="Arial" w:cs="Arial"/>
+          <w:color w:val="0E101A"/>
+          <w:sz w:val="24"/>
+          <w:szCs w:val="24"/>
+          <w:lang w:val="it-IT" w:eastAsia="en-GB"/>
+        </w:rPr>
+      </w:pPr>
+      <w:r>
+        <w:rPr>
+          <w:rFonts w:ascii="Arial" w:eastAsia="Times New Roman" w:hAnsi="Arial" w:cs="Arial"/>
+          <w:color w:val="0E101A"/>
+          <w:sz w:val="24"/>
+          <w:szCs w:val="24"/>
+          <w:lang w:val="it-IT" w:eastAsia="en-GB"/>
+        </w:rPr>
         <w:t>Atari 2600 repo:</w:t>
       </w:r>
     </w:p>
@@ -1127,7 +1195,22 @@
           <w:lang w:val="it-IT" w:eastAsia="en-GB"/>
         </w:rPr>
       </w:pPr>
-      <w:r>
+      <w:hyperlink r:id="rId7" w:history="1">
+        <w:r>
+          <w:rPr>
+            <w:rStyle w:val="Hyperlink"/>
+            <w:rFonts w:ascii="Arial" w:eastAsia="Times New Roman" w:hAnsi="Arial" w:cs="Arial"/>
+            <w:sz w:val="24"/>
+            <w:szCs w:val="24"/>
+            <w:lang w:val="it-IT" w:eastAsia="en-GB"/>
+          </w:rPr>
+          <w:t>https://github.com/mustafa-sibai/atari-2600-6502-cpu-assembly-game</w:t>
+        </w:r>
+      </w:hyperlink>
+    </w:p>
+    <w:p>
+      <w:pPr>
+        <w:spacing w:after="0" w:line="480" w:lineRule="auto"/>
         <w:rPr>
           <w:rFonts w:ascii="Arial" w:eastAsia="Times New Roman" w:hAnsi="Arial" w:cs="Arial"/>
           <w:color w:val="0E101A"/>
@@ -1135,51 +1218,28 @@
           <w:szCs w:val="24"/>
           <w:lang w:val="it-IT" w:eastAsia="en-GB"/>
         </w:rPr>
-        <w:t>https://github.com/mustafa-sibai/atari-2600-6502-cpu-assembly-game</w:t>
-      </w:r>
-    </w:p>
-    <w:p>
-      <w:pPr>
-        <w:spacing w:after="0" w:line="480" w:lineRule="auto"/>
-        <w:rPr>
-          <w:rFonts w:ascii="Arial" w:eastAsia="Times New Roman" w:hAnsi="Arial" w:cs="Arial"/>
-          <w:color w:val="0E101A"/>
-          <w:sz w:val="24"/>
-          <w:szCs w:val="24"/>
-          <w:lang w:val="it-IT" w:eastAsia="en-GB"/>
-        </w:rPr>
-      </w:pPr>
-    </w:p>
-    <w:p>
-      <w:pPr>
-        <w:spacing w:after="0" w:line="480" w:lineRule="auto"/>
-        <w:rPr>
-          <w:rFonts w:ascii="Arial" w:eastAsia="Times New Roman" w:hAnsi="Arial" w:cs="Arial"/>
-          <w:color w:val="0E101A"/>
-          <w:sz w:val="24"/>
-          <w:szCs w:val="24"/>
-          <w:lang w:eastAsia="en-GB"/>
-        </w:rPr>
-      </w:pPr>
-      <w:r>
-        <w:rPr>
-          <w:rFonts w:ascii="Arial" w:eastAsia="Times New Roman" w:hAnsi="Arial" w:cs="Arial"/>
-          <w:color w:val="0E101A"/>
-          <w:sz w:val="24"/>
-          <w:szCs w:val="24"/>
-          <w:lang w:eastAsia="en-GB"/>
-        </w:rPr>
-        <w:t>References</w:t>
-      </w:r>
-      <w:r>
-        <w:rPr>
-          <w:rFonts w:ascii="Arial" w:eastAsia="Times New Roman" w:hAnsi="Arial" w:cs="Arial"/>
-          <w:color w:val="0E101A"/>
-          <w:sz w:val="24"/>
-          <w:szCs w:val="24"/>
-          <w:lang w:eastAsia="en-GB"/>
-        </w:rPr>
-        <w:t>:</w:t>
+      </w:pPr>
+    </w:p>
+    <w:p>
+      <w:pPr>
+        <w:spacing w:after="0" w:line="480" w:lineRule="auto"/>
+        <w:rPr>
+          <w:rFonts w:ascii="Arial" w:eastAsia="Times New Roman" w:hAnsi="Arial" w:cs="Arial"/>
+          <w:color w:val="0E101A"/>
+          <w:sz w:val="24"/>
+          <w:szCs w:val="24"/>
+          <w:lang w:eastAsia="en-GB"/>
+        </w:rPr>
+      </w:pPr>
+      <w:r>
+        <w:rPr>
+          <w:rFonts w:ascii="Arial" w:eastAsia="Times New Roman" w:hAnsi="Arial" w:cs="Arial"/>
+          <w:color w:val="0E101A"/>
+          <w:sz w:val="24"/>
+          <w:szCs w:val="24"/>
+          <w:lang w:eastAsia="en-GB"/>
+        </w:rPr>
+        <w:t>References:</w:t>
       </w:r>
     </w:p>
     <w:p>
@@ -1906,6 +1966,29 @@
       <w:iCs/>
     </w:rPr>
   </w:style>
+  <w:style w:type="character" w:styleId="Hyperlink">
+    <w:name w:val="Hyperlink"/>
+    <w:basedOn w:val="DefaultParagraphFont"/>
+    <w:uiPriority w:val="99"/>
+    <w:unhideWhenUsed/>
+    <w:rsid w:val="00617152"/>
+    <w:rPr>
+      <w:color w:val="0563C1" w:themeColor="hyperlink"/>
+      <w:u w:val="single"/>
+    </w:rPr>
+  </w:style>
+  <w:style w:type="character" w:styleId="UnresolvedMention">
+    <w:name w:val="Unresolved Mention"/>
+    <w:basedOn w:val="DefaultParagraphFont"/>
+    <w:uiPriority w:val="99"/>
+    <w:semiHidden/>
+    <w:unhideWhenUsed/>
+    <w:rsid w:val="00617152"/>
+    <w:rPr>
+      <w:color w:val="605E5C"/>
+      <w:shd w:val="clear" w:color="auto" w:fill="E1DFDD"/>
+    </w:rPr>
+  </w:style>
 </w:styles>
 </file>
 
